--- a/Test_BP/Fol_2k_files_500(2)/de-DE/file 500_2 - Copy (211)_de.docx
+++ b/Test_BP/Fol_2k_files_500(2)/de-DE/file 500_2 - Copy (211)_de.docx
@@ -1,7 +1,7 @@
 
 <file path=word/document.xml><?xml version="1.0" encoding="utf-8"?>
 <w:document xmlns:wpc="http://schemas.microsoft.com/office/word/2010/wordprocessingCanvas" xmlns:cx="http://schemas.microsoft.com/office/drawing/2014/chartex" xmlns:cx1="http://schemas.microsoft.com/office/drawing/2015/9/8/chartex" xmlns:cx2="http://schemas.microsoft.com/office/drawing/2015/10/21/chartex" xmlns:cx3="http://schemas.microsoft.com/office/drawing/2016/5/9/chartex" xmlns:cx4="http://schemas.microsoft.com/office/drawing/2016/5/10/chartex" xmlns:cx5="http://schemas.microsoft.com/office/drawing/2016/5/11/chartex" xmlns:mc="http://schemas.openxmlformats.org/markup-compatibility/2006" xmlns:o="urn:schemas-microsoft-com:office:office" xmlns:r="http://schemas.openxmlformats.org/officeDocument/2006/relationships" xmlns:m="http://schemas.openxmlformats.org/officeDocument/2006/math" xmlns:v="urn:schemas-microsoft-com:vml" xmlns:wp14="http://schemas.microsoft.com/office/word/2010/wordprocessingDrawing" xmlns:wp="http://schemas.openxmlformats.org/drawingml/2006/wordprocessingDrawing" xmlns:w10="urn:schemas-microsoft-com:office:word" xmlns:w="http://schemas.openxmlformats.org/wordprocessingml/2006/main" xmlns:w14="http://schemas.microsoft.com/office/word/2010/wordml" xmlns:w15="http://schemas.microsoft.com/office/word/2012/wordml" xmlns:wne="http://schemas.microsoft.com/office/word/2006/wordml" xmlns:wpg="http://schemas.microsoft.com/office/word/2010/wordprocessingGroup" xmlns:wpi="http://schemas.microsoft.com/office/word/2010/wordprocessingInk" xmlns:wps="http://schemas.microsoft.com/office/word/2010/wordprocessingShape" mc:Ignorable="w14 w15 wp14">
-  <!-- Generated by Aspose.Words for Java 20.12.0 -->
+  <!-- Generated by Aspose.Words for Java 21.10.0 -->
   <w:body>
     <w:p>
       <w:pPr>
@@ -35,44 +35,44 @@
           <w:highlight w:val="none"/>
           <w:u w:val="none" w:color="auto"/>
           <w:effect w:val="none"/>
-          <w:bdr w:val="nil"/>
-          <w:shd w:val="clear" w:color="auto" w:fill="auto"/>
-          <w:vertAlign w:val="baseline"/>
-          <w:rtl w:val="0"/>
-          <w:cs w:val="0"/>
-          <w:lang w:val="de-DE" w:eastAsia="zh-TW" w:bidi="ar-SA"/>
-        </w:rPr>
-        <w:t>t éêxcéêpt tóó sóó téêmpéêr müútüúáäl táästéês móóthéêr.</w:t>
-      </w:r>
-      <w:r>
-        <w:rPr>
-          <w:rStyle w:val="DefaultParagraphFont"/>
-          <w:rFonts w:ascii="Calibri" w:eastAsia="Calibri" w:hAnsi="Calibri" w:cs="Calibri"/>
-          <w:b w:val="0"/>
-          <w:bCs w:val="0"/>
-          <w:i w:val="0"/>
-          <w:iCs w:val="0"/>
-          <w:caps w:val="0"/>
-          <w:smallCaps w:val="0"/>
-          <w:strike w:val="0"/>
-          <w:dstrike w:val="0"/>
-          <w:outline w:val="0"/>
-          <w:shadow w:val="0"/>
-          <w:emboss w:val="0"/>
-          <w:imprint w:val="0"/>
-          <w:noProof w:val="0"/>
-          <w:vanish w:val="0"/>
-          <w:color w:val="auto"/>
-          <w:spacing w:val="0"/>
-          <w:w w:val="100"/>
-          <w:kern w:val="0"/>
-          <w:position w:val="0"/>
-          <w:sz w:val="22"/>
-          <w:szCs w:val="22"/>
-          <w:highlight w:val="none"/>
-          <w:u w:val="none" w:color="auto"/>
-          <w:effect w:val="none"/>
-          <w:bdr w:val="nil"/>
+          <w:bdr w:val="none" w:sz="0" w:space="0" w:color="auto"/>
+          <w:shd w:val="clear" w:color="auto" w:fill="auto"/>
+          <w:vertAlign w:val="baseline"/>
+          <w:rtl w:val="0"/>
+          <w:cs w:val="0"/>
+          <w:lang w:val="de-DE" w:eastAsia="zh-TW" w:bidi="ar-SA"/>
+        </w:rPr>
+        <w:t>t ëéxcëépt tòó sòó tëémpëér mýútýúâál tâástëés mòóthëér.</w:t>
+      </w:r>
+      <w:r>
+        <w:rPr>
+          <w:rStyle w:val="DefaultParagraphFont"/>
+          <w:rFonts w:ascii="Calibri" w:eastAsia="Calibri" w:hAnsi="Calibri" w:cs="Calibri"/>
+          <w:b w:val="0"/>
+          <w:bCs w:val="0"/>
+          <w:i w:val="0"/>
+          <w:iCs w:val="0"/>
+          <w:caps w:val="0"/>
+          <w:smallCaps w:val="0"/>
+          <w:strike w:val="0"/>
+          <w:dstrike w:val="0"/>
+          <w:outline w:val="0"/>
+          <w:shadow w:val="0"/>
+          <w:emboss w:val="0"/>
+          <w:imprint w:val="0"/>
+          <w:noProof w:val="0"/>
+          <w:vanish w:val="0"/>
+          <w:color w:val="auto"/>
+          <w:spacing w:val="0"/>
+          <w:w w:val="100"/>
+          <w:kern w:val="0"/>
+          <w:position w:val="0"/>
+          <w:sz w:val="22"/>
+          <w:szCs w:val="22"/>
+          <w:highlight w:val="none"/>
+          <w:u w:val="none" w:color="auto"/>
+          <w:effect w:val="none"/>
+          <w:bdr w:val="none" w:sz="0" w:space="0" w:color="auto"/>
           <w:shd w:val="clear" w:color="auto" w:fill="auto"/>
           <w:vertAlign w:val="baseline"/>
           <w:rtl w:val="0"/>
@@ -109,44 +109,44 @@
           <w:highlight w:val="none"/>
           <w:u w:val="none" w:color="auto"/>
           <w:effect w:val="none"/>
-          <w:bdr w:val="nil"/>
-          <w:shd w:val="clear" w:color="auto" w:fill="auto"/>
-          <w:vertAlign w:val="baseline"/>
-          <w:rtl w:val="0"/>
-          <w:cs w:val="0"/>
-          <w:lang w:val="de-DE" w:eastAsia="zh-TW" w:bidi="ar-SA"/>
-        </w:rPr>
-        <w:t>Ïntéêréêstéêd cüültíîváátéêd íîts còóntíînüüíîng nòów yéêt ááréê.</w:t>
-      </w:r>
-      <w:r>
-        <w:rPr>
-          <w:rStyle w:val="DefaultParagraphFont"/>
-          <w:rFonts w:ascii="Calibri" w:eastAsia="Calibri" w:hAnsi="Calibri" w:cs="Calibri"/>
-          <w:b w:val="0"/>
-          <w:bCs w:val="0"/>
-          <w:i w:val="0"/>
-          <w:iCs w:val="0"/>
-          <w:caps w:val="0"/>
-          <w:smallCaps w:val="0"/>
-          <w:strike w:val="0"/>
-          <w:dstrike w:val="0"/>
-          <w:outline w:val="0"/>
-          <w:shadow w:val="0"/>
-          <w:emboss w:val="0"/>
-          <w:imprint w:val="0"/>
-          <w:noProof w:val="0"/>
-          <w:vanish w:val="0"/>
-          <w:color w:val="auto"/>
-          <w:spacing w:val="0"/>
-          <w:w w:val="100"/>
-          <w:kern w:val="0"/>
-          <w:position w:val="0"/>
-          <w:sz w:val="22"/>
-          <w:szCs w:val="22"/>
-          <w:highlight w:val="none"/>
-          <w:u w:val="none" w:color="auto"/>
-          <w:effect w:val="none"/>
-          <w:bdr w:val="nil"/>
+          <w:bdr w:val="none" w:sz="0" w:space="0" w:color="auto"/>
+          <w:shd w:val="clear" w:color="auto" w:fill="auto"/>
+          <w:vertAlign w:val="baseline"/>
+          <w:rtl w:val="0"/>
+          <w:cs w:val="0"/>
+          <w:lang w:val="de-DE" w:eastAsia="zh-TW" w:bidi="ar-SA"/>
+        </w:rPr>
+        <w:t>Íntéëréëstéëd cùûltìïvãátéëd ìïts cõòntìïnùûìïng nõòw yéët ãáréë.</w:t>
+      </w:r>
+      <w:r>
+        <w:rPr>
+          <w:rStyle w:val="DefaultParagraphFont"/>
+          <w:rFonts w:ascii="Calibri" w:eastAsia="Calibri" w:hAnsi="Calibri" w:cs="Calibri"/>
+          <w:b w:val="0"/>
+          <w:bCs w:val="0"/>
+          <w:i w:val="0"/>
+          <w:iCs w:val="0"/>
+          <w:caps w:val="0"/>
+          <w:smallCaps w:val="0"/>
+          <w:strike w:val="0"/>
+          <w:dstrike w:val="0"/>
+          <w:outline w:val="0"/>
+          <w:shadow w:val="0"/>
+          <w:emboss w:val="0"/>
+          <w:imprint w:val="0"/>
+          <w:noProof w:val="0"/>
+          <w:vanish w:val="0"/>
+          <w:color w:val="auto"/>
+          <w:spacing w:val="0"/>
+          <w:w w:val="100"/>
+          <w:kern w:val="0"/>
+          <w:position w:val="0"/>
+          <w:sz w:val="22"/>
+          <w:szCs w:val="22"/>
+          <w:highlight w:val="none"/>
+          <w:u w:val="none" w:color="auto"/>
+          <w:effect w:val="none"/>
+          <w:bdr w:val="none" w:sz="0" w:space="0" w:color="auto"/>
           <w:shd w:val="clear" w:color="auto" w:fill="auto"/>
           <w:vertAlign w:val="baseline"/>
           <w:rtl w:val="0"/>
@@ -183,44 +183,44 @@
           <w:highlight w:val="none"/>
           <w:u w:val="none" w:color="auto"/>
           <w:effect w:val="none"/>
-          <w:bdr w:val="nil"/>
-          <w:shd w:val="clear" w:color="auto" w:fill="auto"/>
-          <w:vertAlign w:val="baseline"/>
-          <w:rtl w:val="0"/>
-          <w:cs w:val="0"/>
-          <w:lang w:val="de-DE" w:eastAsia="zh-TW" w:bidi="ar-SA"/>
-        </w:rPr>
-        <w:t>Óúüt îìntêêrêêstêêd äàccêêptäàncêê òóúür päàrtîìäàlîìty äàffròóntîìng úünplêêäàsäànt why äàdd.</w:t>
-      </w:r>
-      <w:r>
-        <w:rPr>
-          <w:rStyle w:val="DefaultParagraphFont"/>
-          <w:rFonts w:ascii="Calibri" w:eastAsia="Calibri" w:hAnsi="Calibri" w:cs="Calibri"/>
-          <w:b w:val="0"/>
-          <w:bCs w:val="0"/>
-          <w:i w:val="0"/>
-          <w:iCs w:val="0"/>
-          <w:caps w:val="0"/>
-          <w:smallCaps w:val="0"/>
-          <w:strike w:val="0"/>
-          <w:dstrike w:val="0"/>
-          <w:outline w:val="0"/>
-          <w:shadow w:val="0"/>
-          <w:emboss w:val="0"/>
-          <w:imprint w:val="0"/>
-          <w:noProof w:val="0"/>
-          <w:vanish w:val="0"/>
-          <w:color w:val="auto"/>
-          <w:spacing w:val="0"/>
-          <w:w w:val="100"/>
-          <w:kern w:val="0"/>
-          <w:position w:val="0"/>
-          <w:sz w:val="22"/>
-          <w:szCs w:val="22"/>
-          <w:highlight w:val="none"/>
-          <w:u w:val="none" w:color="auto"/>
-          <w:effect w:val="none"/>
-          <w:bdr w:val="nil"/>
+          <w:bdr w:val="none" w:sz="0" w:space="0" w:color="auto"/>
+          <w:shd w:val="clear" w:color="auto" w:fill="auto"/>
+          <w:vertAlign w:val="baseline"/>
+          <w:rtl w:val="0"/>
+          <w:cs w:val="0"/>
+          <w:lang w:val="de-DE" w:eastAsia="zh-TW" w:bidi="ar-SA"/>
+        </w:rPr>
+        <w:t>Òûút îíntëërëëstëëd ãáccëëptãáncëë öôûúr pãártîíãálîíty ãáffröôntîíng ûúnplëëãásãánt why ãádd.</w:t>
+      </w:r>
+      <w:r>
+        <w:rPr>
+          <w:rStyle w:val="DefaultParagraphFont"/>
+          <w:rFonts w:ascii="Calibri" w:eastAsia="Calibri" w:hAnsi="Calibri" w:cs="Calibri"/>
+          <w:b w:val="0"/>
+          <w:bCs w:val="0"/>
+          <w:i w:val="0"/>
+          <w:iCs w:val="0"/>
+          <w:caps w:val="0"/>
+          <w:smallCaps w:val="0"/>
+          <w:strike w:val="0"/>
+          <w:dstrike w:val="0"/>
+          <w:outline w:val="0"/>
+          <w:shadow w:val="0"/>
+          <w:emboss w:val="0"/>
+          <w:imprint w:val="0"/>
+          <w:noProof w:val="0"/>
+          <w:vanish w:val="0"/>
+          <w:color w:val="auto"/>
+          <w:spacing w:val="0"/>
+          <w:w w:val="100"/>
+          <w:kern w:val="0"/>
+          <w:position w:val="0"/>
+          <w:sz w:val="22"/>
+          <w:szCs w:val="22"/>
+          <w:highlight w:val="none"/>
+          <w:u w:val="none" w:color="auto"/>
+          <w:effect w:val="none"/>
+          <w:bdr w:val="none" w:sz="0" w:space="0" w:color="auto"/>
           <w:shd w:val="clear" w:color="auto" w:fill="auto"/>
           <w:vertAlign w:val="baseline"/>
           <w:rtl w:val="0"/>
@@ -257,44 +257,44 @@
           <w:highlight w:val="none"/>
           <w:u w:val="none" w:color="auto"/>
           <w:effect w:val="none"/>
-          <w:bdr w:val="nil"/>
-          <w:shd w:val="clear" w:color="auto" w:fill="auto"/>
-          <w:vertAlign w:val="baseline"/>
-          <w:rtl w:val="0"/>
-          <w:cs w:val="0"/>
-          <w:lang w:val="de-DE" w:eastAsia="zh-TW" w:bidi="ar-SA"/>
-        </w:rPr>
-        <w:t>Êstèêèêm gäårdèên mèên yèêt shy cõôùûrsèê.</w:t>
-      </w:r>
-      <w:r>
-        <w:rPr>
-          <w:rStyle w:val="DefaultParagraphFont"/>
-          <w:rFonts w:ascii="Calibri" w:eastAsia="Calibri" w:hAnsi="Calibri" w:cs="Calibri"/>
-          <w:b w:val="0"/>
-          <w:bCs w:val="0"/>
-          <w:i w:val="0"/>
-          <w:iCs w:val="0"/>
-          <w:caps w:val="0"/>
-          <w:smallCaps w:val="0"/>
-          <w:strike w:val="0"/>
-          <w:dstrike w:val="0"/>
-          <w:outline w:val="0"/>
-          <w:shadow w:val="0"/>
-          <w:emboss w:val="0"/>
-          <w:imprint w:val="0"/>
-          <w:noProof w:val="0"/>
-          <w:vanish w:val="0"/>
-          <w:color w:val="auto"/>
-          <w:spacing w:val="0"/>
-          <w:w w:val="100"/>
-          <w:kern w:val="0"/>
-          <w:position w:val="0"/>
-          <w:sz w:val="22"/>
-          <w:szCs w:val="22"/>
-          <w:highlight w:val="none"/>
-          <w:u w:val="none" w:color="auto"/>
-          <w:effect w:val="none"/>
-          <w:bdr w:val="nil"/>
+          <w:bdr w:val="none" w:sz="0" w:space="0" w:color="auto"/>
+          <w:shd w:val="clear" w:color="auto" w:fill="auto"/>
+          <w:vertAlign w:val="baseline"/>
+          <w:rtl w:val="0"/>
+          <w:cs w:val="0"/>
+          <w:lang w:val="de-DE" w:eastAsia="zh-TW" w:bidi="ar-SA"/>
+        </w:rPr>
+        <w:t>Êstéééém gâárdéén méén yéét shy cõóûúrséé.</w:t>
+      </w:r>
+      <w:r>
+        <w:rPr>
+          <w:rStyle w:val="DefaultParagraphFont"/>
+          <w:rFonts w:ascii="Calibri" w:eastAsia="Calibri" w:hAnsi="Calibri" w:cs="Calibri"/>
+          <w:b w:val="0"/>
+          <w:bCs w:val="0"/>
+          <w:i w:val="0"/>
+          <w:iCs w:val="0"/>
+          <w:caps w:val="0"/>
+          <w:smallCaps w:val="0"/>
+          <w:strike w:val="0"/>
+          <w:dstrike w:val="0"/>
+          <w:outline w:val="0"/>
+          <w:shadow w:val="0"/>
+          <w:emboss w:val="0"/>
+          <w:imprint w:val="0"/>
+          <w:noProof w:val="0"/>
+          <w:vanish w:val="0"/>
+          <w:color w:val="auto"/>
+          <w:spacing w:val="0"/>
+          <w:w w:val="100"/>
+          <w:kern w:val="0"/>
+          <w:position w:val="0"/>
+          <w:sz w:val="22"/>
+          <w:szCs w:val="22"/>
+          <w:highlight w:val="none"/>
+          <w:u w:val="none" w:color="auto"/>
+          <w:effect w:val="none"/>
+          <w:bdr w:val="none" w:sz="0" w:space="0" w:color="auto"/>
           <w:shd w:val="clear" w:color="auto" w:fill="auto"/>
           <w:vertAlign w:val="baseline"/>
           <w:rtl w:val="0"/>
@@ -331,44 +331,44 @@
           <w:highlight w:val="none"/>
           <w:u w:val="none" w:color="auto"/>
           <w:effect w:val="none"/>
-          <w:bdr w:val="nil"/>
-          <w:shd w:val="clear" w:color="auto" w:fill="auto"/>
-          <w:vertAlign w:val="baseline"/>
-          <w:rtl w:val="0"/>
-          <w:cs w:val="0"/>
-          <w:lang w:val="de-DE" w:eastAsia="zh-TW" w:bidi="ar-SA"/>
-        </w:rPr>
-        <w:t>Cöónsüúltëèd üúp my töólëèráàbly söómëètïïmëès pëèrpëètüúáàl öóh.</w:t>
-      </w:r>
-      <w:r>
-        <w:rPr>
-          <w:rStyle w:val="DefaultParagraphFont"/>
-          <w:rFonts w:ascii="Calibri" w:eastAsia="Calibri" w:hAnsi="Calibri" w:cs="Calibri"/>
-          <w:b w:val="0"/>
-          <w:bCs w:val="0"/>
-          <w:i w:val="0"/>
-          <w:iCs w:val="0"/>
-          <w:caps w:val="0"/>
-          <w:smallCaps w:val="0"/>
-          <w:strike w:val="0"/>
-          <w:dstrike w:val="0"/>
-          <w:outline w:val="0"/>
-          <w:shadow w:val="0"/>
-          <w:emboss w:val="0"/>
-          <w:imprint w:val="0"/>
-          <w:noProof w:val="0"/>
-          <w:vanish w:val="0"/>
-          <w:color w:val="auto"/>
-          <w:spacing w:val="0"/>
-          <w:w w:val="100"/>
-          <w:kern w:val="0"/>
-          <w:position w:val="0"/>
-          <w:sz w:val="22"/>
-          <w:szCs w:val="22"/>
-          <w:highlight w:val="none"/>
-          <w:u w:val="none" w:color="auto"/>
-          <w:effect w:val="none"/>
-          <w:bdr w:val="nil"/>
+          <w:bdr w:val="none" w:sz="0" w:space="0" w:color="auto"/>
+          <w:shd w:val="clear" w:color="auto" w:fill="auto"/>
+          <w:vertAlign w:val="baseline"/>
+          <w:rtl w:val="0"/>
+          <w:cs w:val="0"/>
+          <w:lang w:val="de-DE" w:eastAsia="zh-TW" w:bidi="ar-SA"/>
+        </w:rPr>
+        <w:t>Cöônsùýltëèd ùýp my töôlëèrããbly söômëètîïmëès pëèrpëètùýããl öôh.</w:t>
+      </w:r>
+      <w:r>
+        <w:rPr>
+          <w:rStyle w:val="DefaultParagraphFont"/>
+          <w:rFonts w:ascii="Calibri" w:eastAsia="Calibri" w:hAnsi="Calibri" w:cs="Calibri"/>
+          <w:b w:val="0"/>
+          <w:bCs w:val="0"/>
+          <w:i w:val="0"/>
+          <w:iCs w:val="0"/>
+          <w:caps w:val="0"/>
+          <w:smallCaps w:val="0"/>
+          <w:strike w:val="0"/>
+          <w:dstrike w:val="0"/>
+          <w:outline w:val="0"/>
+          <w:shadow w:val="0"/>
+          <w:emboss w:val="0"/>
+          <w:imprint w:val="0"/>
+          <w:noProof w:val="0"/>
+          <w:vanish w:val="0"/>
+          <w:color w:val="auto"/>
+          <w:spacing w:val="0"/>
+          <w:w w:val="100"/>
+          <w:kern w:val="0"/>
+          <w:position w:val="0"/>
+          <w:sz w:val="22"/>
+          <w:szCs w:val="22"/>
+          <w:highlight w:val="none"/>
+          <w:u w:val="none" w:color="auto"/>
+          <w:effect w:val="none"/>
+          <w:bdr w:val="none" w:sz="0" w:space="0" w:color="auto"/>
           <w:shd w:val="clear" w:color="auto" w:fill="auto"/>
           <w:vertAlign w:val="baseline"/>
           <w:rtl w:val="0"/>
@@ -405,44 +405,44 @@
           <w:highlight w:val="none"/>
           <w:u w:val="none" w:color="auto"/>
           <w:effect w:val="none"/>
-          <w:bdr w:val="nil"/>
-          <w:shd w:val="clear" w:color="auto" w:fill="auto"/>
-          <w:vertAlign w:val="baseline"/>
-          <w:rtl w:val="0"/>
-          <w:cs w:val="0"/>
-          <w:lang w:val="de-DE" w:eastAsia="zh-TW" w:bidi="ar-SA"/>
-        </w:rPr>
-        <w:t>Ëxprêéssììôôn åãccêéptåãncêé ììmprùýdêéncêé påãrtììcùýlåãr håãd êéåãt ùýnsåãtììåãblêé.</w:t>
-      </w:r>
-      <w:r>
-        <w:rPr>
-          <w:rStyle w:val="DefaultParagraphFont"/>
-          <w:rFonts w:ascii="Calibri" w:eastAsia="Calibri" w:hAnsi="Calibri" w:cs="Calibri"/>
-          <w:b w:val="0"/>
-          <w:bCs w:val="0"/>
-          <w:i w:val="0"/>
-          <w:iCs w:val="0"/>
-          <w:caps w:val="0"/>
-          <w:smallCaps w:val="0"/>
-          <w:strike w:val="0"/>
-          <w:dstrike w:val="0"/>
-          <w:outline w:val="0"/>
-          <w:shadow w:val="0"/>
-          <w:emboss w:val="0"/>
-          <w:imprint w:val="0"/>
-          <w:noProof w:val="0"/>
-          <w:vanish w:val="0"/>
-          <w:color w:val="auto"/>
-          <w:spacing w:val="0"/>
-          <w:w w:val="100"/>
-          <w:kern w:val="0"/>
-          <w:position w:val="0"/>
-          <w:sz w:val="22"/>
-          <w:szCs w:val="22"/>
-          <w:highlight w:val="none"/>
-          <w:u w:val="none" w:color="auto"/>
-          <w:effect w:val="none"/>
-          <w:bdr w:val="nil"/>
+          <w:bdr w:val="none" w:sz="0" w:space="0" w:color="auto"/>
+          <w:shd w:val="clear" w:color="auto" w:fill="auto"/>
+          <w:vertAlign w:val="baseline"/>
+          <w:rtl w:val="0"/>
+          <w:cs w:val="0"/>
+          <w:lang w:val="de-DE" w:eastAsia="zh-TW" w:bidi="ar-SA"/>
+        </w:rPr>
+        <w:t>Èxprêëssïìõón æäccêëptæäncêë ïìmprýùdêëncêë pæärtïìcýùlæär hæäd êëæät ýùnsæätïìæäblêë.</w:t>
+      </w:r>
+      <w:r>
+        <w:rPr>
+          <w:rStyle w:val="DefaultParagraphFont"/>
+          <w:rFonts w:ascii="Calibri" w:eastAsia="Calibri" w:hAnsi="Calibri" w:cs="Calibri"/>
+          <w:b w:val="0"/>
+          <w:bCs w:val="0"/>
+          <w:i w:val="0"/>
+          <w:iCs w:val="0"/>
+          <w:caps w:val="0"/>
+          <w:smallCaps w:val="0"/>
+          <w:strike w:val="0"/>
+          <w:dstrike w:val="0"/>
+          <w:outline w:val="0"/>
+          <w:shadow w:val="0"/>
+          <w:emboss w:val="0"/>
+          <w:imprint w:val="0"/>
+          <w:noProof w:val="0"/>
+          <w:vanish w:val="0"/>
+          <w:color w:val="auto"/>
+          <w:spacing w:val="0"/>
+          <w:w w:val="100"/>
+          <w:kern w:val="0"/>
+          <w:position w:val="0"/>
+          <w:sz w:val="22"/>
+          <w:szCs w:val="22"/>
+          <w:highlight w:val="none"/>
+          <w:u w:val="none" w:color="auto"/>
+          <w:effect w:val="none"/>
+          <w:bdr w:val="none" w:sz="0" w:space="0" w:color="auto"/>
           <w:shd w:val="clear" w:color="auto" w:fill="auto"/>
           <w:vertAlign w:val="baseline"/>
           <w:rtl w:val="0"/>
@@ -485,44 +485,44 @@
           <w:highlight w:val="none"/>
           <w:u w:val="none" w:color="auto"/>
           <w:effect w:val="none"/>
-          <w:bdr w:val="nil"/>
-          <w:shd w:val="clear" w:color="auto" w:fill="auto"/>
-          <w:vertAlign w:val="baseline"/>
-          <w:rtl w:val="0"/>
-          <w:cs w:val="0"/>
-          <w:lang w:val="de-DE" w:eastAsia="zh-TW" w:bidi="ar-SA"/>
-        </w:rPr>
-        <w:t>Hæãd déènõòtîìng prõòpéèrly jõòîìntûùréè yõòûù õòccæãsîìõòn dîìréèctly ræãîìlléèry.</w:t>
-      </w:r>
-      <w:r>
-        <w:rPr>
-          <w:rStyle w:val="DefaultParagraphFont"/>
-          <w:rFonts w:ascii="Calibri" w:eastAsia="Calibri" w:hAnsi="Calibri" w:cs="Calibri"/>
-          <w:b w:val="0"/>
-          <w:bCs w:val="0"/>
-          <w:i w:val="0"/>
-          <w:iCs w:val="0"/>
-          <w:caps w:val="0"/>
-          <w:smallCaps w:val="0"/>
-          <w:strike w:val="0"/>
-          <w:dstrike w:val="0"/>
-          <w:outline w:val="0"/>
-          <w:shadow w:val="0"/>
-          <w:emboss w:val="0"/>
-          <w:imprint w:val="0"/>
-          <w:noProof w:val="0"/>
-          <w:vanish w:val="0"/>
-          <w:color w:val="auto"/>
-          <w:spacing w:val="0"/>
-          <w:w w:val="100"/>
-          <w:kern w:val="0"/>
-          <w:position w:val="0"/>
-          <w:sz w:val="22"/>
-          <w:szCs w:val="22"/>
-          <w:highlight w:val="none"/>
-          <w:u w:val="none" w:color="auto"/>
-          <w:effect w:val="none"/>
-          <w:bdr w:val="nil"/>
+          <w:bdr w:val="none" w:sz="0" w:space="0" w:color="auto"/>
+          <w:shd w:val="clear" w:color="auto" w:fill="auto"/>
+          <w:vertAlign w:val="baseline"/>
+          <w:rtl w:val="0"/>
+          <w:cs w:val="0"/>
+          <w:lang w:val="de-DE" w:eastAsia="zh-TW" w:bidi="ar-SA"/>
+        </w:rPr>
+        <w:t>Háæd dêënòõtïíng pròõpêërly jòõïíntýýrêë yòõýý òõccáæsïíòõn dïírêëctly ráæïíllêëry.</w:t>
+      </w:r>
+      <w:r>
+        <w:rPr>
+          <w:rStyle w:val="DefaultParagraphFont"/>
+          <w:rFonts w:ascii="Calibri" w:eastAsia="Calibri" w:hAnsi="Calibri" w:cs="Calibri"/>
+          <w:b w:val="0"/>
+          <w:bCs w:val="0"/>
+          <w:i w:val="0"/>
+          <w:iCs w:val="0"/>
+          <w:caps w:val="0"/>
+          <w:smallCaps w:val="0"/>
+          <w:strike w:val="0"/>
+          <w:dstrike w:val="0"/>
+          <w:outline w:val="0"/>
+          <w:shadow w:val="0"/>
+          <w:emboss w:val="0"/>
+          <w:imprint w:val="0"/>
+          <w:noProof w:val="0"/>
+          <w:vanish w:val="0"/>
+          <w:color w:val="auto"/>
+          <w:spacing w:val="0"/>
+          <w:w w:val="100"/>
+          <w:kern w:val="0"/>
+          <w:position w:val="0"/>
+          <w:sz w:val="22"/>
+          <w:szCs w:val="22"/>
+          <w:highlight w:val="none"/>
+          <w:u w:val="none" w:color="auto"/>
+          <w:effect w:val="none"/>
+          <w:bdr w:val="none" w:sz="0" w:space="0" w:color="auto"/>
           <w:shd w:val="clear" w:color="auto" w:fill="auto"/>
           <w:vertAlign w:val="baseline"/>
           <w:rtl w:val="0"/>
@@ -559,44 +559,44 @@
           <w:highlight w:val="none"/>
           <w:u w:val="none" w:color="auto"/>
           <w:effect w:val="none"/>
-          <w:bdr w:val="nil"/>
-          <w:shd w:val="clear" w:color="auto" w:fill="auto"/>
-          <w:vertAlign w:val="baseline"/>
-          <w:rtl w:val="0"/>
-          <w:cs w:val="0"/>
-          <w:lang w:val="de-DE" w:eastAsia="zh-TW" w:bidi="ar-SA"/>
-        </w:rPr>
-        <w:t>Ín sâáíìd tòô òôf pòôòôr füüll bëê pòôst fâácëê snüüg.</w:t>
-      </w:r>
-      <w:r>
-        <w:rPr>
-          <w:rStyle w:val="DefaultParagraphFont"/>
-          <w:rFonts w:ascii="Calibri" w:eastAsia="Calibri" w:hAnsi="Calibri" w:cs="Calibri"/>
-          <w:b w:val="0"/>
-          <w:bCs w:val="0"/>
-          <w:i w:val="0"/>
-          <w:iCs w:val="0"/>
-          <w:caps w:val="0"/>
-          <w:smallCaps w:val="0"/>
-          <w:strike w:val="0"/>
-          <w:dstrike w:val="0"/>
-          <w:outline w:val="0"/>
-          <w:shadow w:val="0"/>
-          <w:emboss w:val="0"/>
-          <w:imprint w:val="0"/>
-          <w:noProof w:val="0"/>
-          <w:vanish w:val="0"/>
-          <w:color w:val="auto"/>
-          <w:spacing w:val="0"/>
-          <w:w w:val="100"/>
-          <w:kern w:val="0"/>
-          <w:position w:val="0"/>
-          <w:sz w:val="22"/>
-          <w:szCs w:val="22"/>
-          <w:highlight w:val="none"/>
-          <w:u w:val="none" w:color="auto"/>
-          <w:effect w:val="none"/>
-          <w:bdr w:val="nil"/>
+          <w:bdr w:val="none" w:sz="0" w:space="0" w:color="auto"/>
+          <w:shd w:val="clear" w:color="auto" w:fill="auto"/>
+          <w:vertAlign w:val="baseline"/>
+          <w:rtl w:val="0"/>
+          <w:cs w:val="0"/>
+          <w:lang w:val="de-DE" w:eastAsia="zh-TW" w:bidi="ar-SA"/>
+        </w:rPr>
+        <w:t>În sáâîíd tòô òôf pòôòôr fùùll bêê pòôst fáâcêê snùùg.</w:t>
+      </w:r>
+      <w:r>
+        <w:rPr>
+          <w:rStyle w:val="DefaultParagraphFont"/>
+          <w:rFonts w:ascii="Calibri" w:eastAsia="Calibri" w:hAnsi="Calibri" w:cs="Calibri"/>
+          <w:b w:val="0"/>
+          <w:bCs w:val="0"/>
+          <w:i w:val="0"/>
+          <w:iCs w:val="0"/>
+          <w:caps w:val="0"/>
+          <w:smallCaps w:val="0"/>
+          <w:strike w:val="0"/>
+          <w:dstrike w:val="0"/>
+          <w:outline w:val="0"/>
+          <w:shadow w:val="0"/>
+          <w:emboss w:val="0"/>
+          <w:imprint w:val="0"/>
+          <w:noProof w:val="0"/>
+          <w:vanish w:val="0"/>
+          <w:color w:val="auto"/>
+          <w:spacing w:val="0"/>
+          <w:w w:val="100"/>
+          <w:kern w:val="0"/>
+          <w:position w:val="0"/>
+          <w:sz w:val="22"/>
+          <w:szCs w:val="22"/>
+          <w:highlight w:val="none"/>
+          <w:u w:val="none" w:color="auto"/>
+          <w:effect w:val="none"/>
+          <w:bdr w:val="none" w:sz="0" w:space="0" w:color="auto"/>
           <w:shd w:val="clear" w:color="auto" w:fill="auto"/>
           <w:vertAlign w:val="baseline"/>
           <w:rtl w:val="0"/>
@@ -633,44 +633,44 @@
           <w:highlight w:val="none"/>
           <w:u w:val="none" w:color="auto"/>
           <w:effect w:val="none"/>
-          <w:bdr w:val="nil"/>
-          <w:shd w:val="clear" w:color="auto" w:fill="auto"/>
-          <w:vertAlign w:val="baseline"/>
-          <w:rtl w:val="0"/>
-          <w:cs w:val="0"/>
-          <w:lang w:val="de-DE" w:eastAsia="zh-TW" w:bidi="ar-SA"/>
-        </w:rPr>
-        <w:t>Întrôôdùúcèêd ïïmprùúdèêncèê sèêèê säæy ùúnplèêäæsïïng dèêvôônshïïrèê äæccèêptäæncèê sôôn.</w:t>
-      </w:r>
-      <w:r>
-        <w:rPr>
-          <w:rStyle w:val="DefaultParagraphFont"/>
-          <w:rFonts w:ascii="Calibri" w:eastAsia="Calibri" w:hAnsi="Calibri" w:cs="Calibri"/>
-          <w:b w:val="0"/>
-          <w:bCs w:val="0"/>
-          <w:i w:val="0"/>
-          <w:iCs w:val="0"/>
-          <w:caps w:val="0"/>
-          <w:smallCaps w:val="0"/>
-          <w:strike w:val="0"/>
-          <w:dstrike w:val="0"/>
-          <w:outline w:val="0"/>
-          <w:shadow w:val="0"/>
-          <w:emboss w:val="0"/>
-          <w:imprint w:val="0"/>
-          <w:noProof w:val="0"/>
-          <w:vanish w:val="0"/>
-          <w:color w:val="auto"/>
-          <w:spacing w:val="0"/>
-          <w:w w:val="100"/>
-          <w:kern w:val="0"/>
-          <w:position w:val="0"/>
-          <w:sz w:val="22"/>
-          <w:szCs w:val="22"/>
-          <w:highlight w:val="none"/>
-          <w:u w:val="none" w:color="auto"/>
-          <w:effect w:val="none"/>
-          <w:bdr w:val="nil"/>
+          <w:bdr w:val="none" w:sz="0" w:space="0" w:color="auto"/>
+          <w:shd w:val="clear" w:color="auto" w:fill="auto"/>
+          <w:vertAlign w:val="baseline"/>
+          <w:rtl w:val="0"/>
+          <w:cs w:val="0"/>
+          <w:lang w:val="de-DE" w:eastAsia="zh-TW" w:bidi="ar-SA"/>
+        </w:rPr>
+        <w:t>Ìntrõõdûùcéëd îîmprûùdéëncéë séëéë sàãy ûùnpléëàãsîîng déëvõõnshîîréë àãccéëptàãncéë sõõn.</w:t>
+      </w:r>
+      <w:r>
+        <w:rPr>
+          <w:rStyle w:val="DefaultParagraphFont"/>
+          <w:rFonts w:ascii="Calibri" w:eastAsia="Calibri" w:hAnsi="Calibri" w:cs="Calibri"/>
+          <w:b w:val="0"/>
+          <w:bCs w:val="0"/>
+          <w:i w:val="0"/>
+          <w:iCs w:val="0"/>
+          <w:caps w:val="0"/>
+          <w:smallCaps w:val="0"/>
+          <w:strike w:val="0"/>
+          <w:dstrike w:val="0"/>
+          <w:outline w:val="0"/>
+          <w:shadow w:val="0"/>
+          <w:emboss w:val="0"/>
+          <w:imprint w:val="0"/>
+          <w:noProof w:val="0"/>
+          <w:vanish w:val="0"/>
+          <w:color w:val="auto"/>
+          <w:spacing w:val="0"/>
+          <w:w w:val="100"/>
+          <w:kern w:val="0"/>
+          <w:position w:val="0"/>
+          <w:sz w:val="22"/>
+          <w:szCs w:val="22"/>
+          <w:highlight w:val="none"/>
+          <w:u w:val="none" w:color="auto"/>
+          <w:effect w:val="none"/>
+          <w:bdr w:val="none" w:sz="0" w:space="0" w:color="auto"/>
           <w:shd w:val="clear" w:color="auto" w:fill="auto"/>
           <w:vertAlign w:val="baseline"/>
           <w:rtl w:val="0"/>
@@ -707,44 +707,44 @@
           <w:highlight w:val="none"/>
           <w:u w:val="none" w:color="auto"/>
           <w:effect w:val="none"/>
-          <w:bdr w:val="nil"/>
-          <w:shd w:val="clear" w:color="auto" w:fill="auto"/>
-          <w:vertAlign w:val="baseline"/>
-          <w:rtl w:val="0"/>
-          <w:cs w:val="0"/>
-          <w:lang w:val="de-DE" w:eastAsia="zh-TW" w:bidi="ar-SA"/>
-        </w:rPr>
-        <w:t>Èxèëtèër löòngèër wììsdöòm gäãy nöòr dèësììgn äãgèë.</w:t>
-      </w:r>
-      <w:r>
-        <w:rPr>
-          <w:rStyle w:val="DefaultParagraphFont"/>
-          <w:rFonts w:ascii="Calibri" w:eastAsia="Calibri" w:hAnsi="Calibri" w:cs="Calibri"/>
-          <w:b w:val="0"/>
-          <w:bCs w:val="0"/>
-          <w:i w:val="0"/>
-          <w:iCs w:val="0"/>
-          <w:caps w:val="0"/>
-          <w:smallCaps w:val="0"/>
-          <w:strike w:val="0"/>
-          <w:dstrike w:val="0"/>
-          <w:outline w:val="0"/>
-          <w:shadow w:val="0"/>
-          <w:emboss w:val="0"/>
-          <w:imprint w:val="0"/>
-          <w:noProof w:val="0"/>
-          <w:vanish w:val="0"/>
-          <w:color w:val="auto"/>
-          <w:spacing w:val="0"/>
-          <w:w w:val="100"/>
-          <w:kern w:val="0"/>
-          <w:position w:val="0"/>
-          <w:sz w:val="22"/>
-          <w:szCs w:val="22"/>
-          <w:highlight w:val="none"/>
-          <w:u w:val="none" w:color="auto"/>
-          <w:effect w:val="none"/>
-          <w:bdr w:val="nil"/>
+          <w:bdr w:val="none" w:sz="0" w:space="0" w:color="auto"/>
+          <w:shd w:val="clear" w:color="auto" w:fill="auto"/>
+          <w:vertAlign w:val="baseline"/>
+          <w:rtl w:val="0"/>
+          <w:cs w:val="0"/>
+          <w:lang w:val="de-DE" w:eastAsia="zh-TW" w:bidi="ar-SA"/>
+        </w:rPr>
+        <w:t>Ëxêêtêêr lõóngêêr wíísdõóm gääy nõór dêêsíígn äägêê.</w:t>
+      </w:r>
+      <w:r>
+        <w:rPr>
+          <w:rStyle w:val="DefaultParagraphFont"/>
+          <w:rFonts w:ascii="Calibri" w:eastAsia="Calibri" w:hAnsi="Calibri" w:cs="Calibri"/>
+          <w:b w:val="0"/>
+          <w:bCs w:val="0"/>
+          <w:i w:val="0"/>
+          <w:iCs w:val="0"/>
+          <w:caps w:val="0"/>
+          <w:smallCaps w:val="0"/>
+          <w:strike w:val="0"/>
+          <w:dstrike w:val="0"/>
+          <w:outline w:val="0"/>
+          <w:shadow w:val="0"/>
+          <w:emboss w:val="0"/>
+          <w:imprint w:val="0"/>
+          <w:noProof w:val="0"/>
+          <w:vanish w:val="0"/>
+          <w:color w:val="auto"/>
+          <w:spacing w:val="0"/>
+          <w:w w:val="100"/>
+          <w:kern w:val="0"/>
+          <w:position w:val="0"/>
+          <w:sz w:val="22"/>
+          <w:szCs w:val="22"/>
+          <w:highlight w:val="none"/>
+          <w:u w:val="none" w:color="auto"/>
+          <w:effect w:val="none"/>
+          <w:bdr w:val="none" w:sz="0" w:space="0" w:color="auto"/>
           <w:shd w:val="clear" w:color="auto" w:fill="auto"/>
           <w:vertAlign w:val="baseline"/>
           <w:rtl w:val="0"/>
@@ -781,44 +781,44 @@
           <w:highlight w:val="none"/>
           <w:u w:val="none" w:color="auto"/>
           <w:effect w:val="none"/>
-          <w:bdr w:val="nil"/>
-          <w:shd w:val="clear" w:color="auto" w:fill="auto"/>
-          <w:vertAlign w:val="baseline"/>
-          <w:rtl w:val="0"/>
-          <w:cs w:val="0"/>
-          <w:lang w:val="de-DE" w:eastAsia="zh-TW" w:bidi="ar-SA"/>
-        </w:rPr>
-        <w:t>Åm wéèåàthéèr tôõ éèntéèréèd nôõrlåànd nôõ ììn shôõwììng séèrvììcéè.</w:t>
-      </w:r>
-      <w:r>
-        <w:rPr>
-          <w:rStyle w:val="DefaultParagraphFont"/>
-          <w:rFonts w:ascii="Calibri" w:eastAsia="Calibri" w:hAnsi="Calibri" w:cs="Calibri"/>
-          <w:b w:val="0"/>
-          <w:bCs w:val="0"/>
-          <w:i w:val="0"/>
-          <w:iCs w:val="0"/>
-          <w:caps w:val="0"/>
-          <w:smallCaps w:val="0"/>
-          <w:strike w:val="0"/>
-          <w:dstrike w:val="0"/>
-          <w:outline w:val="0"/>
-          <w:shadow w:val="0"/>
-          <w:emboss w:val="0"/>
-          <w:imprint w:val="0"/>
-          <w:noProof w:val="0"/>
-          <w:vanish w:val="0"/>
-          <w:color w:val="auto"/>
-          <w:spacing w:val="0"/>
-          <w:w w:val="100"/>
-          <w:kern w:val="0"/>
-          <w:position w:val="0"/>
-          <w:sz w:val="22"/>
-          <w:szCs w:val="22"/>
-          <w:highlight w:val="none"/>
-          <w:u w:val="none" w:color="auto"/>
-          <w:effect w:val="none"/>
-          <w:bdr w:val="nil"/>
+          <w:bdr w:val="none" w:sz="0" w:space="0" w:color="auto"/>
+          <w:shd w:val="clear" w:color="auto" w:fill="auto"/>
+          <w:vertAlign w:val="baseline"/>
+          <w:rtl w:val="0"/>
+          <w:cs w:val="0"/>
+          <w:lang w:val="de-DE" w:eastAsia="zh-TW" w:bidi="ar-SA"/>
+        </w:rPr>
+        <w:t>Ãm wéèæåthéèr tõó éèntéèréèd nõórlæånd nõó ìín shõówìíng séèrvìícéè.</w:t>
+      </w:r>
+      <w:r>
+        <w:rPr>
+          <w:rStyle w:val="DefaultParagraphFont"/>
+          <w:rFonts w:ascii="Calibri" w:eastAsia="Calibri" w:hAnsi="Calibri" w:cs="Calibri"/>
+          <w:b w:val="0"/>
+          <w:bCs w:val="0"/>
+          <w:i w:val="0"/>
+          <w:iCs w:val="0"/>
+          <w:caps w:val="0"/>
+          <w:smallCaps w:val="0"/>
+          <w:strike w:val="0"/>
+          <w:dstrike w:val="0"/>
+          <w:outline w:val="0"/>
+          <w:shadow w:val="0"/>
+          <w:emboss w:val="0"/>
+          <w:imprint w:val="0"/>
+          <w:noProof w:val="0"/>
+          <w:vanish w:val="0"/>
+          <w:color w:val="auto"/>
+          <w:spacing w:val="0"/>
+          <w:w w:val="100"/>
+          <w:kern w:val="0"/>
+          <w:position w:val="0"/>
+          <w:sz w:val="22"/>
+          <w:szCs w:val="22"/>
+          <w:highlight w:val="none"/>
+          <w:u w:val="none" w:color="auto"/>
+          <w:effect w:val="none"/>
+          <w:bdr w:val="none" w:sz="0" w:space="0" w:color="auto"/>
           <w:shd w:val="clear" w:color="auto" w:fill="auto"/>
           <w:vertAlign w:val="baseline"/>
           <w:rtl w:val="0"/>
@@ -855,44 +855,44 @@
           <w:highlight w:val="none"/>
           <w:u w:val="none" w:color="auto"/>
           <w:effect w:val="none"/>
-          <w:bdr w:val="nil"/>
-          <w:shd w:val="clear" w:color="auto" w:fill="auto"/>
-          <w:vertAlign w:val="baseline"/>
-          <w:rtl w:val="0"/>
-          <w:cs w:val="0"/>
-          <w:lang w:val="de-DE" w:eastAsia="zh-TW" w:bidi="ar-SA"/>
-        </w:rPr>
-        <w:t>Nöór rëépëéåâtëéd spëéåâkììng shy åâppëétììtëé.</w:t>
-      </w:r>
-      <w:r>
-        <w:rPr>
-          <w:rStyle w:val="DefaultParagraphFont"/>
-          <w:rFonts w:ascii="Calibri" w:eastAsia="Calibri" w:hAnsi="Calibri" w:cs="Calibri"/>
-          <w:b w:val="0"/>
-          <w:bCs w:val="0"/>
-          <w:i w:val="0"/>
-          <w:iCs w:val="0"/>
-          <w:caps w:val="0"/>
-          <w:smallCaps w:val="0"/>
-          <w:strike w:val="0"/>
-          <w:dstrike w:val="0"/>
-          <w:outline w:val="0"/>
-          <w:shadow w:val="0"/>
-          <w:emboss w:val="0"/>
-          <w:imprint w:val="0"/>
-          <w:noProof w:val="0"/>
-          <w:vanish w:val="0"/>
-          <w:color w:val="auto"/>
-          <w:spacing w:val="0"/>
-          <w:w w:val="100"/>
-          <w:kern w:val="0"/>
-          <w:position w:val="0"/>
-          <w:sz w:val="22"/>
-          <w:szCs w:val="22"/>
-          <w:highlight w:val="none"/>
-          <w:u w:val="none" w:color="auto"/>
-          <w:effect w:val="none"/>
-          <w:bdr w:val="nil"/>
+          <w:bdr w:val="none" w:sz="0" w:space="0" w:color="auto"/>
+          <w:shd w:val="clear" w:color="auto" w:fill="auto"/>
+          <w:vertAlign w:val="baseline"/>
+          <w:rtl w:val="0"/>
+          <w:cs w:val="0"/>
+          <w:lang w:val="de-DE" w:eastAsia="zh-TW" w:bidi="ar-SA"/>
+        </w:rPr>
+        <w:t>Nõôr rëëpëëæátëëd spëëæákííng shy æáppëëtíítëë.</w:t>
+      </w:r>
+      <w:r>
+        <w:rPr>
+          <w:rStyle w:val="DefaultParagraphFont"/>
+          <w:rFonts w:ascii="Calibri" w:eastAsia="Calibri" w:hAnsi="Calibri" w:cs="Calibri"/>
+          <w:b w:val="0"/>
+          <w:bCs w:val="0"/>
+          <w:i w:val="0"/>
+          <w:iCs w:val="0"/>
+          <w:caps w:val="0"/>
+          <w:smallCaps w:val="0"/>
+          <w:strike w:val="0"/>
+          <w:dstrike w:val="0"/>
+          <w:outline w:val="0"/>
+          <w:shadow w:val="0"/>
+          <w:emboss w:val="0"/>
+          <w:imprint w:val="0"/>
+          <w:noProof w:val="0"/>
+          <w:vanish w:val="0"/>
+          <w:color w:val="auto"/>
+          <w:spacing w:val="0"/>
+          <w:w w:val="100"/>
+          <w:kern w:val="0"/>
+          <w:position w:val="0"/>
+          <w:sz w:val="22"/>
+          <w:szCs w:val="22"/>
+          <w:highlight w:val="none"/>
+          <w:u w:val="none" w:color="auto"/>
+          <w:effect w:val="none"/>
+          <w:bdr w:val="none" w:sz="0" w:space="0" w:color="auto"/>
           <w:shd w:val="clear" w:color="auto" w:fill="auto"/>
           <w:vertAlign w:val="baseline"/>
           <w:rtl w:val="0"/>
@@ -929,44 +929,44 @@
           <w:highlight w:val="none"/>
           <w:u w:val="none" w:color="auto"/>
           <w:effect w:val="none"/>
-          <w:bdr w:val="nil"/>
-          <w:shd w:val="clear" w:color="auto" w:fill="auto"/>
-          <w:vertAlign w:val="baseline"/>
-          <w:rtl w:val="0"/>
-          <w:cs w:val="0"/>
-          <w:lang w:val="de-DE" w:eastAsia="zh-TW" w:bidi="ar-SA"/>
-        </w:rPr>
-        <w:t>Êxcíìtèèd íìt håàstíìly åàn påàstùùrèè íìt ôóbsèèrvèè.</w:t>
-      </w:r>
-      <w:r>
-        <w:rPr>
-          <w:rStyle w:val="DefaultParagraphFont"/>
-          <w:rFonts w:ascii="Calibri" w:eastAsia="Calibri" w:hAnsi="Calibri" w:cs="Calibri"/>
-          <w:b w:val="0"/>
-          <w:bCs w:val="0"/>
-          <w:i w:val="0"/>
-          <w:iCs w:val="0"/>
-          <w:caps w:val="0"/>
-          <w:smallCaps w:val="0"/>
-          <w:strike w:val="0"/>
-          <w:dstrike w:val="0"/>
-          <w:outline w:val="0"/>
-          <w:shadow w:val="0"/>
-          <w:emboss w:val="0"/>
-          <w:imprint w:val="0"/>
-          <w:noProof w:val="0"/>
-          <w:vanish w:val="0"/>
-          <w:color w:val="auto"/>
-          <w:spacing w:val="0"/>
-          <w:w w:val="100"/>
-          <w:kern w:val="0"/>
-          <w:position w:val="0"/>
-          <w:sz w:val="22"/>
-          <w:szCs w:val="22"/>
-          <w:highlight w:val="none"/>
-          <w:u w:val="none" w:color="auto"/>
-          <w:effect w:val="none"/>
-          <w:bdr w:val="nil"/>
+          <w:bdr w:val="none" w:sz="0" w:space="0" w:color="auto"/>
+          <w:shd w:val="clear" w:color="auto" w:fill="auto"/>
+          <w:vertAlign w:val="baseline"/>
+          <w:rtl w:val="0"/>
+          <w:cs w:val="0"/>
+          <w:lang w:val="de-DE" w:eastAsia="zh-TW" w:bidi="ar-SA"/>
+        </w:rPr>
+        <w:t>Êxcîítêëd îít hâãstîíly âãn pâãstúürêë îít òóbsêërvêë.</w:t>
+      </w:r>
+      <w:r>
+        <w:rPr>
+          <w:rStyle w:val="DefaultParagraphFont"/>
+          <w:rFonts w:ascii="Calibri" w:eastAsia="Calibri" w:hAnsi="Calibri" w:cs="Calibri"/>
+          <w:b w:val="0"/>
+          <w:bCs w:val="0"/>
+          <w:i w:val="0"/>
+          <w:iCs w:val="0"/>
+          <w:caps w:val="0"/>
+          <w:smallCaps w:val="0"/>
+          <w:strike w:val="0"/>
+          <w:dstrike w:val="0"/>
+          <w:outline w:val="0"/>
+          <w:shadow w:val="0"/>
+          <w:emboss w:val="0"/>
+          <w:imprint w:val="0"/>
+          <w:noProof w:val="0"/>
+          <w:vanish w:val="0"/>
+          <w:color w:val="auto"/>
+          <w:spacing w:val="0"/>
+          <w:w w:val="100"/>
+          <w:kern w:val="0"/>
+          <w:position w:val="0"/>
+          <w:sz w:val="22"/>
+          <w:szCs w:val="22"/>
+          <w:highlight w:val="none"/>
+          <w:u w:val="none" w:color="auto"/>
+          <w:effect w:val="none"/>
+          <w:bdr w:val="none" w:sz="0" w:space="0" w:color="auto"/>
           <w:shd w:val="clear" w:color="auto" w:fill="auto"/>
           <w:vertAlign w:val="baseline"/>
           <w:rtl w:val="0"/>
@@ -1003,14 +1003,14 @@
           <w:highlight w:val="none"/>
           <w:u w:val="none" w:color="auto"/>
           <w:effect w:val="none"/>
-          <w:bdr w:val="nil"/>
-          <w:shd w:val="clear" w:color="auto" w:fill="auto"/>
-          <w:vertAlign w:val="baseline"/>
-          <w:rtl w:val="0"/>
-          <w:cs w:val="0"/>
-          <w:lang w:val="de-DE" w:eastAsia="zh-TW" w:bidi="ar-SA"/>
-        </w:rPr>
-        <w:t>Snüùg häánd hòõw däárèé hèérèé tòõòõ.</w:t>
+          <w:bdr w:val="none" w:sz="0" w:space="0" w:color="auto"/>
+          <w:shd w:val="clear" w:color="auto" w:fill="auto"/>
+          <w:vertAlign w:val="baseline"/>
+          <w:rtl w:val="0"/>
+          <w:cs w:val="0"/>
+          <w:lang w:val="de-DE" w:eastAsia="zh-TW" w:bidi="ar-SA"/>
+        </w:rPr>
+        <w:t>Snýùg håænd höòw dåærëè hëèrëè töòöò.</w:t>
       </w:r>
       <w:bookmarkStart w:id="0" w:name="_GoBack"/>
       <w:bookmarkEnd w:id="0"/>

--- a/Test_BP/Fol_2k_files_500(2)/de-DE/file 500_2 - Copy (211)_de.docx
+++ b/Test_BP/Fol_2k_files_500(2)/de-DE/file 500_2 - Copy (211)_de.docx
@@ -42,7 +42,7 @@
           <w:cs w:val="0"/>
           <w:lang w:val="de-DE" w:eastAsia="zh-TW" w:bidi="ar-SA"/>
         </w:rPr>
-        <w:t>t ëéxcëépt tòó sòó tëémpëér mýútýúâál tâástëés mòóthëér.</w:t>
+        <w:t>t êéxcêépt tóò sóò têémpêér mùùtùùáäl táästêés móòthêér.</w:t>
       </w:r>
       <w:r>
         <w:rPr>
@@ -116,7 +116,7 @@
           <w:cs w:val="0"/>
           <w:lang w:val="de-DE" w:eastAsia="zh-TW" w:bidi="ar-SA"/>
         </w:rPr>
-        <w:t>Íntéëréëstéëd cùûltìïvãátéëd ìïts cõòntìïnùûìïng nõòw yéët ãáréë.</w:t>
+        <w:t>Întèérèéstèéd cúùltïïväætèéd ïïts cõôntïïnúùïïng nõôw yèét äærèé.</w:t>
       </w:r>
       <w:r>
         <w:rPr>
@@ -190,7 +190,7 @@
           <w:cs w:val="0"/>
           <w:lang w:val="de-DE" w:eastAsia="zh-TW" w:bidi="ar-SA"/>
         </w:rPr>
-        <w:t>Òûút îíntëërëëstëëd ãáccëëptãáncëë öôûúr pãártîíãálîíty ãáffröôntîíng ûúnplëëãásãánt why ãádd.</w:t>
+        <w:t>Õúýt îìntèërèëstèëd æåccèëptæåncèë õôúýr pæårtîìæålîìty æåffrõôntîìng úýnplèëæåsæånt why æådd.</w:t>
       </w:r>
       <w:r>
         <w:rPr>
@@ -264,7 +264,7 @@
           <w:cs w:val="0"/>
           <w:lang w:val="de-DE" w:eastAsia="zh-TW" w:bidi="ar-SA"/>
         </w:rPr>
-        <w:t>Êstéééém gâárdéén méén yéét shy cõóûúrséé.</w:t>
+        <w:t>Éstëêëêm gåárdëên mëên yëêt shy cóòúýrsëê.</w:t>
       </w:r>
       <w:r>
         <w:rPr>
@@ -338,7 +338,7 @@
           <w:cs w:val="0"/>
           <w:lang w:val="de-DE" w:eastAsia="zh-TW" w:bidi="ar-SA"/>
         </w:rPr>
-        <w:t>Cöônsùýltëèd ùýp my töôlëèrããbly söômëètîïmëès pëèrpëètùýããl öôh.</w:t>
+        <w:t>Côõnsûúltèéd ûúp my tôõlèéräæbly sôõmèétîímèés pèérpèétûúäæl ôõh.</w:t>
       </w:r>
       <w:r>
         <w:rPr>
@@ -412,7 +412,7 @@
           <w:cs w:val="0"/>
           <w:lang w:val="de-DE" w:eastAsia="zh-TW" w:bidi="ar-SA"/>
         </w:rPr>
-        <w:t>Èxprêëssïìõón æäccêëptæäncêë ïìmprýùdêëncêë pæärtïìcýùlæär hæäd êëæät ýùnsæätïìæäblêë.</w:t>
+        <w:t>Ëxprêêssíïòòn àâccêêptàâncêê íïmprûùdêêncêê pàârtíïcûùlàâr hàâd êêàât ûùnsàâtíïàâblêê.</w:t>
       </w:r>
       <w:r>
         <w:rPr>
@@ -492,7 +492,7 @@
           <w:cs w:val="0"/>
           <w:lang w:val="de-DE" w:eastAsia="zh-TW" w:bidi="ar-SA"/>
         </w:rPr>
-        <w:t>Háæd dêënòõtïíng pròõpêërly jòõïíntýýrêë yòõýý òõccáæsïíòõn dïírêëctly ráæïíllêëry.</w:t>
+        <w:t>Háäd déénòòtìîng pròòpéérly jòòìîntúýréé yòòúý òòccáäsìîòòn dìîrééctly ráäìîllééry.</w:t>
       </w:r>
       <w:r>
         <w:rPr>
@@ -566,7 +566,7 @@
           <w:cs w:val="0"/>
           <w:lang w:val="de-DE" w:eastAsia="zh-TW" w:bidi="ar-SA"/>
         </w:rPr>
-        <w:t>În sáâîíd tòô òôf pòôòôr fùùll bêê pòôst fáâcêê snùùg.</w:t>
+        <w:t>Ïn såãïîd tôó ôóf pôóôór fýýll béé pôóst fåãcéé snýýg.</w:t>
       </w:r>
       <w:r>
         <w:rPr>
@@ -640,7 +640,7 @@
           <w:cs w:val="0"/>
           <w:lang w:val="de-DE" w:eastAsia="zh-TW" w:bidi="ar-SA"/>
         </w:rPr>
-        <w:t>Ìntrõõdûùcéëd îîmprûùdéëncéë séëéë sàãy ûùnpléëàãsîîng déëvõõnshîîréë àãccéëptàãncéë sõõn.</w:t>
+        <w:t>Ìntróödûúcéêd ììmprûúdéêncéê séêéê sàày ûúnpléêààsììng déêvóönshììréê ààccéêptààncéê sóön.</w:t>
       </w:r>
       <w:r>
         <w:rPr>
@@ -714,7 +714,7 @@
           <w:cs w:val="0"/>
           <w:lang w:val="de-DE" w:eastAsia="zh-TW" w:bidi="ar-SA"/>
         </w:rPr>
-        <w:t>Ëxêêtêêr lõóngêêr wíísdõóm gääy nõór dêêsíígn äägêê.</w:t>
+        <w:t>Êxêétêér lôõngêér wîîsdôõm gäày nôõr dêésîîgn äàgêé.</w:t>
       </w:r>
       <w:r>
         <w:rPr>
@@ -788,7 +788,7 @@
           <w:cs w:val="0"/>
           <w:lang w:val="de-DE" w:eastAsia="zh-TW" w:bidi="ar-SA"/>
         </w:rPr>
-        <w:t>Ãm wéèæåthéèr tõó éèntéèréèd nõórlæånd nõó ìín shõówìíng séèrvìícéè.</w:t>
+        <w:t>Æm wëëãæthëër tòô ëëntëërëëd nòôrlãænd nòô ìîn shòôwìîng sëërvìîcëë.</w:t>
       </w:r>
       <w:r>
         <w:rPr>
@@ -862,7 +862,7 @@
           <w:cs w:val="0"/>
           <w:lang w:val="de-DE" w:eastAsia="zh-TW" w:bidi="ar-SA"/>
         </w:rPr>
-        <w:t>Nõôr rëëpëëæátëëd spëëæákííng shy æáppëëtíítëë.</w:t>
+        <w:t>Nóòr rêèpêèáätêèd spêèáäkìîng shy áäppêètìîtêè.</w:t>
       </w:r>
       <w:r>
         <w:rPr>
@@ -936,7 +936,7 @@
           <w:cs w:val="0"/>
           <w:lang w:val="de-DE" w:eastAsia="zh-TW" w:bidi="ar-SA"/>
         </w:rPr>
-        <w:t>Êxcîítêëd îít hâãstîíly âãn pâãstúürêë îít òóbsêërvêë.</w:t>
+        <w:t>Ëxcíîtëêd íît hàåstíîly àån pàåstüùrëê íît óöbsëêrvëê.</w:t>
       </w:r>
       <w:r>
         <w:rPr>
@@ -1010,7 +1010,7 @@
           <w:cs w:val="0"/>
           <w:lang w:val="de-DE" w:eastAsia="zh-TW" w:bidi="ar-SA"/>
         </w:rPr>
-        <w:t>Snýùg håænd höòw dåærëè hëèrëè töòöò.</w:t>
+        <w:t>Snüúg hâænd hóów dâærêè hêèrêè tóóóó.</w:t>
       </w:r>
       <w:bookmarkStart w:id="0" w:name="_GoBack"/>
       <w:bookmarkEnd w:id="0"/>

--- a/Test_BP/Fol_2k_files_500(2)/de-DE/file 500_2 - Copy (211)_de.docx
+++ b/Test_BP/Fol_2k_files_500(2)/de-DE/file 500_2 - Copy (211)_de.docx
@@ -42,7 +42,7 @@
           <w:cs w:val="0"/>
           <w:lang w:val="de-DE" w:eastAsia="zh-TW" w:bidi="ar-SA"/>
         </w:rPr>
-        <w:t>t êéxcêépt tóò sóò têémpêér mùùtùùáäl táästêés móòthêér.</w:t>
+        <w:t>t ëéxcëépt töó söó tëémpëér müütüüãál tãástëés möóthëér.</w:t>
       </w:r>
       <w:r>
         <w:rPr>
@@ -116,7 +116,7 @@
           <w:cs w:val="0"/>
           <w:lang w:val="de-DE" w:eastAsia="zh-TW" w:bidi="ar-SA"/>
         </w:rPr>
-        <w:t>Întèérèéstèéd cúùltïïväætèéd ïïts cõôntïïnúùïïng nõôw yèét äærèé.</w:t>
+        <w:t>Ïntëêrëêstëêd cýúltïíväætëêd ïíts cöõntïínýúïíng nöõw yëêt äærëê.</w:t>
       </w:r>
       <w:r>
         <w:rPr>
@@ -190,7 +190,7 @@
           <w:cs w:val="0"/>
           <w:lang w:val="de-DE" w:eastAsia="zh-TW" w:bidi="ar-SA"/>
         </w:rPr>
-        <w:t>Õúýt îìntèërèëstèëd æåccèëptæåncèë õôúýr pæårtîìæålîìty æåffrõôntîìng úýnplèëæåsæånt why æådd.</w:t>
+        <w:t>Òùýt ïìntèèrèèstèèd áâccèèptáâncèè õóùýr páârtïìáâlïìty áâffrõóntïìng ùýnplèèáâsáânt why áâdd.</w:t>
       </w:r>
       <w:r>
         <w:rPr>
@@ -264,7 +264,7 @@
           <w:cs w:val="0"/>
           <w:lang w:val="de-DE" w:eastAsia="zh-TW" w:bidi="ar-SA"/>
         </w:rPr>
-        <w:t>Éstëêëêm gåárdëên mëên yëêt shy cóòúýrsëê.</w:t>
+        <w:t>Êstêéêém gåàrdêén mêén yêét shy cöôúûrsêé.</w:t>
       </w:r>
       <w:r>
         <w:rPr>
@@ -338,7 +338,7 @@
           <w:cs w:val="0"/>
           <w:lang w:val="de-DE" w:eastAsia="zh-TW" w:bidi="ar-SA"/>
         </w:rPr>
-        <w:t>Côõnsûúltèéd ûúp my tôõlèéräæbly sôõmèétîímèés pèérpèétûúäæl ôõh.</w:t>
+        <w:t>Cóõnsùùltêëd ùùp my tóõlêëráábly sóõmêëtíímêës pêërpêëtùùáál óõh.</w:t>
       </w:r>
       <w:r>
         <w:rPr>
@@ -412,7 +412,7 @@
           <w:cs w:val="0"/>
           <w:lang w:val="de-DE" w:eastAsia="zh-TW" w:bidi="ar-SA"/>
         </w:rPr>
-        <w:t>Ëxprêêssíïòòn àâccêêptàâncêê íïmprûùdêêncêê pàârtíïcûùlàâr hàâd êêàât ûùnsàâtíïàâblêê.</w:t>
+        <w:t>Ëxprëéssîíóôn âáccëéptâáncëé îímprüýdëéncëé pâártîícüýlâár hâád ëéâát üýnsâátîíâáblëé.</w:t>
       </w:r>
       <w:r>
         <w:rPr>
@@ -492,7 +492,7 @@
           <w:cs w:val="0"/>
           <w:lang w:val="de-DE" w:eastAsia="zh-TW" w:bidi="ar-SA"/>
         </w:rPr>
-        <w:t>Háäd déénòòtìîng pròòpéérly jòòìîntúýréé yòòúý òòccáäsìîòòn dìîrééctly ráäìîllééry.</w:t>
+        <w:t>Háád déênõõtííng prõõpéêrly jõõííntýûréê yõõýû õõccáásííõõn dííréêctly rááíílléêry.</w:t>
       </w:r>
       <w:r>
         <w:rPr>
@@ -566,7 +566,7 @@
           <w:cs w:val="0"/>
           <w:lang w:val="de-DE" w:eastAsia="zh-TW" w:bidi="ar-SA"/>
         </w:rPr>
-        <w:t>Ïn såãïîd tôó ôóf pôóôór fýýll béé pôóst fåãcéé snýýg.</w:t>
+        <w:t>În sâåíîd tôö ôöf pôöôör fùûll bèé pôöst fâåcèé snùûg.</w:t>
       </w:r>
       <w:r>
         <w:rPr>
@@ -640,7 +640,7 @@
           <w:cs w:val="0"/>
           <w:lang w:val="de-DE" w:eastAsia="zh-TW" w:bidi="ar-SA"/>
         </w:rPr>
-        <w:t>Ìntróödûúcéêd ììmprûúdéêncéê séêéê sàày ûúnpléêààsììng déêvóönshììréê ààccéêptààncéê sóön.</w:t>
+        <w:t>Întrõòdüûcèëd íïmprüûdèëncèë sèëèë sãåy üûnplèëãåsíïng dèëvõònshíïrèë ãåccèëptãåncèë sõòn.</w:t>
       </w:r>
       <w:r>
         <w:rPr>
@@ -714,7 +714,7 @@
           <w:cs w:val="0"/>
           <w:lang w:val="de-DE" w:eastAsia="zh-TW" w:bidi="ar-SA"/>
         </w:rPr>
-        <w:t>Êxêétêér lôõngêér wîîsdôõm gäày nôõr dêésîîgn äàgêé.</w:t>
+        <w:t>Éxèëtèër lòóngèër wïìsdòóm gäãy nòór dèësïìgn äãgèë.</w:t>
       </w:r>
       <w:r>
         <w:rPr>
@@ -788,7 +788,7 @@
           <w:cs w:val="0"/>
           <w:lang w:val="de-DE" w:eastAsia="zh-TW" w:bidi="ar-SA"/>
         </w:rPr>
-        <w:t>Æm wëëãæthëër tòô ëëntëërëëd nòôrlãænd nòô ìîn shòôwìîng sëërvìîcëë.</w:t>
+        <w:t>Æm wëêâäthëêr tòô ëêntëêrëêd nòôrlâänd nòô ïìn shòôwïìng sëêrvïìcëê.</w:t>
       </w:r>
       <w:r>
         <w:rPr>
@@ -862,7 +862,7 @@
           <w:cs w:val="0"/>
           <w:lang w:val="de-DE" w:eastAsia="zh-TW" w:bidi="ar-SA"/>
         </w:rPr>
-        <w:t>Nóòr rêèpêèáätêèd spêèáäkìîng shy áäppêètìîtêè.</w:t>
+        <w:t>Nôôr rëêpëêáætëêd spëêáækîîng shy áæppëêtîîtëê.</w:t>
       </w:r>
       <w:r>
         <w:rPr>
@@ -936,7 +936,7 @@
           <w:cs w:val="0"/>
           <w:lang w:val="de-DE" w:eastAsia="zh-TW" w:bidi="ar-SA"/>
         </w:rPr>
-        <w:t>Ëxcíîtëêd íît hàåstíîly àån pàåstüùrëê íît óöbsëêrvëê.</w:t>
+        <w:t>Èxcíîtêèd íît hâæstíîly âæn pâæstúýrêè íît ööbsêèrvêè.</w:t>
       </w:r>
       <w:r>
         <w:rPr>
@@ -1010,7 +1010,7 @@
           <w:cs w:val="0"/>
           <w:lang w:val="de-DE" w:eastAsia="zh-TW" w:bidi="ar-SA"/>
         </w:rPr>
-        <w:t>Snüúg hâænd hóów dâærêè hêèrêè tóóóó.</w:t>
+        <w:t>Snüùg háãnd hõòw dáãréê héêréê tõòõò.</w:t>
       </w:r>
       <w:bookmarkStart w:id="0" w:name="_GoBack"/>
       <w:bookmarkEnd w:id="0"/>
